--- a/React Native/Code Step By Step/Lesson 25_Toggle, show and Hide component.docx
+++ b/React Native/Code Step By Step/Lesson 25_Toggle, show and Hide component.docx
@@ -293,19 +293,11 @@
         </w:rPr>
         <w:t xml:space="preserve">or hide  it. </w:t>
       </w:r>
-      <w:proofErr w:type="gramStart"/>
-      <w:r>
-        <w:rPr>
-          <w:lang w:val="en-US"/>
-        </w:rPr>
-        <w:t>So</w:t>
-      </w:r>
-      <w:proofErr w:type="gramEnd"/>
-      <w:r>
-        <w:rPr>
-          <w:lang w:val="en-US"/>
-        </w:rPr>
-        <w:t xml:space="preserve"> </w:t>
+      <w:r>
+        <w:rPr>
+          <w:lang w:val="en-US"/>
+        </w:rPr>
+        <w:t xml:space="preserve">So </w:t>
       </w:r>
       <w:r>
         <w:rPr>
@@ -404,19 +396,11 @@
         </w:rPr>
         <w:t xml:space="preserve">Which people call toggle. </w:t>
       </w:r>
-      <w:proofErr w:type="gramStart"/>
-      <w:r>
-        <w:rPr>
-          <w:lang w:val="en-US"/>
-        </w:rPr>
-        <w:t>So</w:t>
-      </w:r>
-      <w:proofErr w:type="gramEnd"/>
-      <w:r>
-        <w:rPr>
-          <w:lang w:val="en-US"/>
-        </w:rPr>
-        <w:t xml:space="preserve"> this is a common question </w:t>
+      <w:r>
+        <w:rPr>
+          <w:lang w:val="en-US"/>
+        </w:rPr>
+        <w:t xml:space="preserve">So this is a common question </w:t>
       </w:r>
       <w:r>
         <w:rPr>
@@ -430,33 +414,11 @@
         </w:rPr>
         <w:t xml:space="preserve">we will cover it all. </w:t>
       </w:r>
-      <w:proofErr w:type="gramStart"/>
-      <w:r>
-        <w:rPr>
-          <w:lang w:val="en-US"/>
-        </w:rPr>
-        <w:t>So</w:t>
-      </w:r>
-      <w:proofErr w:type="gramEnd"/>
-      <w:r>
-        <w:rPr>
-          <w:lang w:val="en-US"/>
-        </w:rPr>
-        <w:t xml:space="preserve"> first </w:t>
-      </w:r>
-      <w:proofErr w:type="gramStart"/>
-      <w:r>
-        <w:rPr>
-          <w:lang w:val="en-US"/>
-        </w:rPr>
-        <w:t>off</w:t>
-      </w:r>
-      <w:proofErr w:type="gramEnd"/>
-      <w:r>
-        <w:rPr>
-          <w:lang w:val="en-US"/>
-        </w:rPr>
-        <w:t xml:space="preserve"> al we start with c</w:t>
+      <w:r>
+        <w:rPr>
+          <w:lang w:val="en-US"/>
+        </w:rPr>
+        <w:t>So first off al we start with c</w:t>
       </w:r>
       <w:r>
         <w:rPr>
@@ -814,21 +776,7 @@
         <w:rPr>
           <w:lang w:val="en-US"/>
         </w:rPr>
-        <w:t xml:space="preserve"> pass the arrow </w:t>
-      </w:r>
-      <w:proofErr w:type="gramStart"/>
-      <w:r>
-        <w:rPr>
-          <w:lang w:val="en-US"/>
-        </w:rPr>
-        <w:t>function  and</w:t>
-      </w:r>
-      <w:proofErr w:type="gramEnd"/>
-      <w:r>
-        <w:rPr>
-          <w:lang w:val="en-US"/>
-        </w:rPr>
-        <w:t xml:space="preserve"> call </w:t>
+        <w:t xml:space="preserve"> pass the arrow function  and call </w:t>
       </w:r>
       <w:proofErr w:type="spellStart"/>
       <w:r>
@@ -868,21 +816,7 @@
         <w:rPr>
           <w:lang w:val="en-US"/>
         </w:rPr>
-        <w:t xml:space="preserve">. By </w:t>
-      </w:r>
-      <w:proofErr w:type="gramStart"/>
-      <w:r>
-        <w:rPr>
-          <w:lang w:val="en-US"/>
-        </w:rPr>
-        <w:t>default</w:t>
-      </w:r>
-      <w:proofErr w:type="gramEnd"/>
-      <w:r>
-        <w:rPr>
-          <w:lang w:val="en-US"/>
-        </w:rPr>
-        <w:t xml:space="preserve"> show value is true </w:t>
+        <w:t xml:space="preserve">. By default show value is true </w:t>
       </w:r>
       <w:r>
         <w:rPr>
@@ -906,21 +840,7 @@
         <w:rPr>
           <w:lang w:val="en-US"/>
         </w:rPr>
-        <w:t xml:space="preserve">n </w:t>
-      </w:r>
-      <w:proofErr w:type="gramStart"/>
-      <w:r>
-        <w:rPr>
-          <w:lang w:val="en-US"/>
-        </w:rPr>
-        <w:t>For</w:t>
-      </w:r>
-      <w:proofErr w:type="gramEnd"/>
-      <w:r>
-        <w:rPr>
-          <w:lang w:val="en-US"/>
-        </w:rPr>
-        <w:t xml:space="preserve"> now if we click on</w:t>
+        <w:t>n For now if we click on</w:t>
       </w:r>
       <w:r>
         <w:rPr>
@@ -1088,35 +1008,7 @@
         <w:rPr>
           <w:lang w:val="en-US"/>
         </w:rPr>
-        <w:t xml:space="preserve">add a </w:t>
-      </w:r>
-      <w:proofErr w:type="gramStart"/>
-      <w:r>
-        <w:rPr>
-          <w:lang w:val="en-US"/>
-        </w:rPr>
-        <w:t>condition(</w:t>
-      </w:r>
-      <w:proofErr w:type="gramEnd"/>
-      <w:r>
-        <w:rPr>
-          <w:lang w:val="en-US"/>
-        </w:rPr>
-        <w:t xml:space="preserve">with the help of </w:t>
-      </w:r>
-      <w:proofErr w:type="gramStart"/>
-      <w:r>
-        <w:rPr>
-          <w:lang w:val="en-US"/>
-        </w:rPr>
-        <w:t>conditional )</w:t>
-      </w:r>
-      <w:proofErr w:type="gramEnd"/>
-      <w:r>
-        <w:rPr>
-          <w:lang w:val="en-US"/>
-        </w:rPr>
-        <w:t xml:space="preserve"> that if our show variable is equal to true</w:t>
+        <w:t>add a condition(with the help of conditional ) that if our show variable is equal to true</w:t>
       </w:r>
       <w:r>
         <w:rPr>
@@ -1210,21 +1102,7 @@
         <w:rPr>
           <w:lang w:val="en-US"/>
         </w:rPr>
-        <w:t xml:space="preserve"> bracket </w:t>
-      </w:r>
-      <w:proofErr w:type="gramStart"/>
-      <w:r>
-        <w:rPr>
-          <w:lang w:val="en-US"/>
-        </w:rPr>
-        <w:t>code(</w:t>
-      </w:r>
-      <w:proofErr w:type="gramEnd"/>
-      <w:r>
-        <w:rPr>
-          <w:lang w:val="en-US"/>
-        </w:rPr>
-        <w:t>who knows)</w:t>
+        <w:t xml:space="preserve"> bracket code(who knows)</w:t>
       </w:r>
       <w:r>
         <w:rPr>
@@ -1317,21 +1195,7 @@
         <w:rPr>
           <w:lang w:val="en-US"/>
         </w:rPr>
-        <w:t xml:space="preserve">It is because after click </w:t>
-      </w:r>
-      <w:proofErr w:type="gramStart"/>
-      <w:r>
-        <w:rPr>
-          <w:lang w:val="en-US"/>
-        </w:rPr>
-        <w:t>of  the</w:t>
-      </w:r>
-      <w:proofErr w:type="gramEnd"/>
-      <w:r>
-        <w:rPr>
-          <w:lang w:val="en-US"/>
-        </w:rPr>
-        <w:t xml:space="preserve"> button the show value becomes false </w:t>
+        <w:t xml:space="preserve">It is because after click of  the button the show value becomes false </w:t>
       </w:r>
     </w:p>
     <w:p>
@@ -1476,21 +1340,7 @@
         <w:rPr>
           <w:lang w:val="en-US"/>
         </w:rPr>
-        <w:t xml:space="preserve"> and this time pass set time true so it </w:t>
-      </w:r>
-      <w:proofErr w:type="gramStart"/>
-      <w:r>
-        <w:rPr>
-          <w:lang w:val="en-US"/>
-        </w:rPr>
-        <w:t>become</w:t>
-      </w:r>
-      <w:proofErr w:type="gramEnd"/>
-      <w:r>
-        <w:rPr>
-          <w:lang w:val="en-US"/>
-        </w:rPr>
-        <w:t xml:space="preserve"> visible after button press</w:t>
+        <w:t xml:space="preserve"> and this time pass set time true so it become visible after button press</w:t>
       </w:r>
     </w:p>
     <w:p>
@@ -1584,21 +1434,7 @@
         <w:rPr>
           <w:lang w:val="en-US"/>
         </w:rPr>
-        <w:t xml:space="preserve">We make two button one name is Show Component and second button </w:t>
-      </w:r>
-      <w:proofErr w:type="gramStart"/>
-      <w:r>
-        <w:rPr>
-          <w:lang w:val="en-US"/>
-        </w:rPr>
-        <w:t>is  Hide</w:t>
-      </w:r>
-      <w:proofErr w:type="gramEnd"/>
-      <w:r>
-        <w:rPr>
-          <w:lang w:val="en-US"/>
-        </w:rPr>
-        <w:t xml:space="preserve"> Component and in Show component button </w:t>
+        <w:t xml:space="preserve">We make two button one name is Show Component and second button is  Hide Component and in Show component button </w:t>
       </w:r>
       <w:proofErr w:type="spellStart"/>
       <w:r>
@@ -1665,7 +1501,6 @@
         <w:t xml:space="preserve">button </w:t>
       </w:r>
       <w:proofErr w:type="spellStart"/>
-      <w:proofErr w:type="gramStart"/>
       <w:r>
         <w:rPr>
           <w:lang w:val="en-US"/>
@@ -1689,14 +1524,7 @@
         <w:rPr>
           <w:lang w:val="en-US"/>
         </w:rPr>
-        <w:t>callback</w:t>
-      </w:r>
-      <w:proofErr w:type="gramEnd"/>
-      <w:r>
-        <w:rPr>
-          <w:lang w:val="en-US"/>
-        </w:rPr>
-        <w:t xml:space="preserve"> make the </w:t>
+        <w:t xml:space="preserve">callback make the </w:t>
       </w:r>
       <w:proofErr w:type="spellStart"/>
       <w:r>
@@ -1815,21 +1643,7 @@
         <w:rPr>
           <w:lang w:val="en-US"/>
         </w:rPr>
-        <w:t xml:space="preserve">our </w:t>
-      </w:r>
-      <w:proofErr w:type="gramStart"/>
-      <w:r>
-        <w:rPr>
-          <w:lang w:val="en-US"/>
-        </w:rPr>
-        <w:t>User</w:t>
-      </w:r>
-      <w:proofErr w:type="gramEnd"/>
-      <w:r>
-        <w:rPr>
-          <w:lang w:val="en-US"/>
-        </w:rPr>
-        <w:t xml:space="preserve"> component is visible </w:t>
+        <w:t xml:space="preserve">our User component is visible </w:t>
       </w:r>
       <w:r>
         <w:rPr>
@@ -2144,21 +1958,7 @@
         <w:rPr>
           <w:lang w:val="en-US"/>
         </w:rPr>
-        <w:t xml:space="preserve"> </w:t>
-      </w:r>
-      <w:proofErr w:type="gramStart"/>
-      <w:r>
-        <w:rPr>
-          <w:lang w:val="en-US"/>
-        </w:rPr>
-        <w:t>toggle</w:t>
-      </w:r>
-      <w:proofErr w:type="gramEnd"/>
-      <w:r>
-        <w:rPr>
-          <w:lang w:val="en-US"/>
-        </w:rPr>
-        <w:t xml:space="preserve"> Component </w:t>
+        <w:t xml:space="preserve"> toggle Component </w:t>
       </w:r>
     </w:p>
     <w:p>
@@ -2169,7 +1969,6 @@
           <w:lang w:val="en-US"/>
         </w:rPr>
       </w:pPr>
-      <w:proofErr w:type="gramStart"/>
       <w:r>
         <w:rPr>
           <w:b/>
@@ -2186,7 +1985,6 @@
         </w:rPr>
         <w:t>:-</w:t>
       </w:r>
-      <w:proofErr w:type="gramEnd"/>
     </w:p>
     <w:p>
       <w:pPr>
@@ -2207,14 +2005,7 @@
         <w:rPr>
           <w:lang w:val="en-US"/>
         </w:rPr>
-        <w:t xml:space="preserve"> with Boolean </w:t>
-      </w:r>
-      <w:proofErr w:type="gramStart"/>
-      <w:r>
-        <w:rPr>
-          <w:lang w:val="en-US"/>
-        </w:rPr>
-        <w:t>variable</w:t>
+        <w:t xml:space="preserve"> with Boolean variable</w:t>
       </w:r>
       <w:r>
         <w:rPr>
@@ -2226,14 +2017,7 @@
         <w:rPr>
           <w:lang w:val="en-US"/>
         </w:rPr>
-        <w:t>(</w:t>
-      </w:r>
-      <w:proofErr w:type="gramEnd"/>
-      <w:r>
-        <w:rPr>
-          <w:lang w:val="en-US"/>
-        </w:rPr>
-        <w:t>Brilliant idea by the teacher)</w:t>
+        <w:t>(Brilliant idea by the teacher)</w:t>
       </w:r>
     </w:p>
     <w:p>
@@ -2256,6 +2040,325 @@
           <w:lang w:val="en-US"/>
         </w:rPr>
       </w:pPr>
+      <w:r>
+        <w:rPr>
+          <w:lang w:val="en-US"/>
+        </w:rPr>
+        <w:t xml:space="preserve">And in </w:t>
+      </w:r>
+      <w:proofErr w:type="spellStart"/>
+      <w:r>
+        <w:rPr>
+          <w:lang w:val="en-US"/>
+        </w:rPr>
+        <w:t>setShow</w:t>
+      </w:r>
+      <w:proofErr w:type="spellEnd"/>
+      <w:r>
+        <w:rPr>
+          <w:lang w:val="en-US"/>
+        </w:rPr>
+        <w:t xml:space="preserve"> pass the </w:t>
+      </w:r>
+      <w:proofErr w:type="spellStart"/>
+      <w:r>
+        <w:rPr>
+          <w:lang w:val="en-US"/>
+        </w:rPr>
+        <w:t>not</w:t>
+      </w:r>
+      <w:proofErr w:type="spellEnd"/>
+      <w:r>
+        <w:rPr>
+          <w:lang w:val="en-US"/>
+        </w:rPr>
+        <w:t xml:space="preserve"> of show state due to which it will make the false to true and true to false</w:t>
+      </w:r>
+    </w:p>
+    <w:p>
+      <w:pPr>
+        <w:rPr>
+          <w:lang w:val="en-US"/>
+        </w:rPr>
+      </w:pPr>
+      <w:r>
+        <w:rPr>
+          <w:lang w:val="en-US"/>
+        </w:rPr>
+        <w:t>Now our code will look like below</w:t>
+      </w:r>
+    </w:p>
+    <w:p>
+      <w:pPr>
+        <w:jc w:val="center"/>
+        <w:rPr>
+          <w:lang w:val="en-US"/>
+        </w:rPr>
+      </w:pPr>
+      <w:r>
+        <w:rPr>
+          <w:noProof/>
+          <w:lang w:val="en-US"/>
+        </w:rPr>
+        <w:drawing>
+          <wp:inline distT="0" distB="0" distL="0" distR="0" wp14:anchorId="2E4CDE78" wp14:editId="6B6597DD">
+            <wp:extent cx="2642354" cy="2385391"/>
+            <wp:effectExtent l="0" t="0" r="5715" b="0"/>
+            <wp:docPr id="1650991226" name="Picture 1"/>
+            <wp:cNvGraphicFramePr>
+              <a:graphicFrameLocks xmlns:a="http://schemas.openxmlformats.org/drawingml/2006/main" noChangeAspect="1"/>
+            </wp:cNvGraphicFramePr>
+            <a:graphic xmlns:a="http://schemas.openxmlformats.org/drawingml/2006/main">
+              <a:graphicData uri="http://schemas.openxmlformats.org/drawingml/2006/picture">
+                <pic:pic xmlns:pic="http://schemas.openxmlformats.org/drawingml/2006/picture">
+                  <pic:nvPicPr>
+                    <pic:cNvPr id="1650991226" name=""/>
+                    <pic:cNvPicPr/>
+                  </pic:nvPicPr>
+                  <pic:blipFill>
+                    <a:blip r:embed="rId16"/>
+                    <a:stretch>
+                      <a:fillRect/>
+                    </a:stretch>
+                  </pic:blipFill>
+                  <pic:spPr>
+                    <a:xfrm>
+                      <a:off x="0" y="0"/>
+                      <a:ext cx="2656487" cy="2398150"/>
+                    </a:xfrm>
+                    <a:prstGeom prst="rect">
+                      <a:avLst/>
+                    </a:prstGeom>
+                  </pic:spPr>
+                </pic:pic>
+              </a:graphicData>
+            </a:graphic>
+          </wp:inline>
+        </w:drawing>
+      </w:r>
+    </w:p>
+    <w:p>
+      <w:pPr>
+        <w:rPr>
+          <w:lang w:val="en-US"/>
+        </w:rPr>
+      </w:pPr>
+      <w:r>
+        <w:rPr>
+          <w:lang w:val="en-US"/>
+        </w:rPr>
+        <w:lastRenderedPageBreak/>
+        <w:t>Now you can see below</w:t>
+      </w:r>
+    </w:p>
+    <w:p>
+      <w:pPr>
+        <w:jc w:val="center"/>
+        <w:rPr>
+          <w:lang w:val="en-US"/>
+        </w:rPr>
+      </w:pPr>
+      <w:r>
+        <w:rPr>
+          <w:noProof/>
+        </w:rPr>
+        <w:drawing>
+          <wp:inline distT="0" distB="0" distL="0" distR="0" wp14:anchorId="68441B86" wp14:editId="717F6052">
+            <wp:extent cx="1017767" cy="2127663"/>
+            <wp:effectExtent l="0" t="0" r="0" b="6350"/>
+            <wp:docPr id="780546933" name="Picture 1" descr="Desktop 2025.07.03 - 16.44.58.06.mp4 [crop output image]"/>
+            <wp:cNvGraphicFramePr>
+              <a:graphicFrameLocks xmlns:a="http://schemas.openxmlformats.org/drawingml/2006/main" noChangeAspect="1"/>
+            </wp:cNvGraphicFramePr>
+            <a:graphic xmlns:a="http://schemas.openxmlformats.org/drawingml/2006/main">
+              <a:graphicData uri="http://schemas.openxmlformats.org/drawingml/2006/picture">
+                <pic:pic xmlns:pic="http://schemas.openxmlformats.org/drawingml/2006/picture">
+                  <pic:nvPicPr>
+                    <pic:cNvPr id="0" name="Picture 1" descr="Desktop 2025.07.03 - 16.44.58.06.mp4 [crop output image]"/>
+                    <pic:cNvPicPr>
+                      <a:picLocks noChangeAspect="1" noChangeArrowheads="1"/>
+                    </pic:cNvPicPr>
+                  </pic:nvPicPr>
+                  <pic:blipFill>
+                    <a:blip r:embed="rId17">
+                      <a:extLst>
+                        <a:ext uri="{28A0092B-C50C-407E-A947-70E740481C1C}">
+                          <a14:useLocalDpi xmlns:a14="http://schemas.microsoft.com/office/drawing/2010/main" val="0"/>
+                        </a:ext>
+                      </a:extLst>
+                    </a:blip>
+                    <a:srcRect/>
+                    <a:stretch>
+                      <a:fillRect/>
+                    </a:stretch>
+                  </pic:blipFill>
+                  <pic:spPr bwMode="auto">
+                    <a:xfrm>
+                      <a:off x="0" y="0"/>
+                      <a:ext cx="1023714" cy="2140095"/>
+                    </a:xfrm>
+                    <a:prstGeom prst="rect">
+                      <a:avLst/>
+                    </a:prstGeom>
+                    <a:noFill/>
+                    <a:ln>
+                      <a:noFill/>
+                    </a:ln>
+                  </pic:spPr>
+                </pic:pic>
+              </a:graphicData>
+            </a:graphic>
+          </wp:inline>
+        </w:drawing>
+      </w:r>
+    </w:p>
+    <w:p>
+      <w:pPr>
+        <w:rPr>
+          <w:lang w:val="en-US"/>
+        </w:rPr>
+      </w:pPr>
+      <w:r>
+        <w:rPr>
+          <w:lang w:val="en-US"/>
+        </w:rPr>
+        <w:t xml:space="preserve">That the you can toggle between hide and </w:t>
+      </w:r>
+      <w:r>
+        <w:rPr>
+          <w:lang w:val="en-US"/>
+        </w:rPr>
+        <w:t>show the User component</w:t>
+      </w:r>
+      <w:r>
+        <w:rPr>
+          <w:lang w:val="en-US"/>
+        </w:rPr>
+        <w:t>.</w:t>
+      </w:r>
+      <w:r>
+        <w:rPr>
+          <w:lang w:val="en-US"/>
+        </w:rPr>
+        <w:t xml:space="preserve"> </w:t>
+      </w:r>
+      <w:r>
+        <w:rPr>
+          <w:lang w:val="en-US"/>
+        </w:rPr>
+        <w:t>S</w:t>
+      </w:r>
+      <w:r>
+        <w:rPr>
+          <w:lang w:val="en-US"/>
+        </w:rPr>
+        <w:t xml:space="preserve">o by this you can show </w:t>
+      </w:r>
+      <w:r>
+        <w:rPr>
+          <w:lang w:val="en-US"/>
+        </w:rPr>
+        <w:t xml:space="preserve">or hide your component </w:t>
+      </w:r>
+    </w:p>
+    <w:p>
+      <w:pPr>
+        <w:rPr>
+          <w:lang w:val="en-US"/>
+        </w:rPr>
+      </w:pPr>
+      <w:r>
+        <w:rPr>
+          <w:lang w:val="en-US"/>
+        </w:rPr>
+        <w:t xml:space="preserve">So whenever we hide out User component then this User component get unmounted </w:t>
+      </w:r>
+      <w:r>
+        <w:rPr>
+          <w:lang w:val="en-US"/>
+        </w:rPr>
+        <w:t xml:space="preserve">from our UI and now we want </w:t>
+      </w:r>
+      <w:r>
+        <w:rPr>
+          <w:lang w:val="en-US"/>
+        </w:rPr>
+        <w:t xml:space="preserve">that as our component </w:t>
+      </w:r>
+      <w:r>
+        <w:rPr>
+          <w:lang w:val="en-US"/>
+        </w:rPr>
+        <w:t>get unmounted we want some changes inside it like we have applied logic in user component</w:t>
+      </w:r>
+      <w:r>
+        <w:rPr>
+          <w:lang w:val="en-US"/>
+        </w:rPr>
+        <w:t xml:space="preserve"> and there is data of </w:t>
+      </w:r>
+      <w:proofErr w:type="spellStart"/>
+      <w:r>
+        <w:rPr>
+          <w:lang w:val="en-US"/>
+        </w:rPr>
+        <w:t>api</w:t>
+      </w:r>
+      <w:proofErr w:type="spellEnd"/>
+      <w:r>
+        <w:rPr>
+          <w:lang w:val="en-US"/>
+        </w:rPr>
+        <w:t xml:space="preserve">(who knows) </w:t>
+      </w:r>
+      <w:r>
+        <w:rPr>
+          <w:lang w:val="en-US"/>
+        </w:rPr>
+        <w:t xml:space="preserve">you can clean that data. </w:t>
+      </w:r>
+      <w:r>
+        <w:rPr>
+          <w:lang w:val="en-US"/>
+        </w:rPr>
+        <w:t xml:space="preserve">There are many things </w:t>
+      </w:r>
+      <w:r>
+        <w:rPr>
+          <w:lang w:val="en-US"/>
+        </w:rPr>
+        <w:t xml:space="preserve">so how we will do it and how to run lifecycle method that </w:t>
+      </w:r>
+      <w:r>
+        <w:rPr>
+          <w:lang w:val="en-US"/>
+        </w:rPr>
+        <w:t>r</w:t>
+      </w:r>
+      <w:r>
+        <w:rPr>
+          <w:lang w:val="en-US"/>
+        </w:rPr>
+        <w:t>un in unm</w:t>
+      </w:r>
+      <w:r>
+        <w:rPr>
+          <w:lang w:val="en-US"/>
+        </w:rPr>
+        <w:t>o</w:t>
+      </w:r>
+      <w:r>
+        <w:rPr>
+          <w:lang w:val="en-US"/>
+        </w:rPr>
+        <w:t xml:space="preserve">unt of your component </w:t>
+      </w:r>
+      <w:r>
+        <w:rPr>
+          <w:lang w:val="en-US"/>
+        </w:rPr>
+        <w:t>teacher will tell us in next lesson.</w:t>
+      </w:r>
     </w:p>
     <w:sectPr>
       <w:pgSz w:w="11906" w:h="16838"/>
